--- a/docs/SDD Major Project Log.docx
+++ b/docs/SDD Major Project Log.docx
@@ -2741,6 +2741,63 @@
           <w:szCs w:val="24"/>
         </w:rPr>
         <w:t>I also removed a couple of dependencies on images that were placeholder-only and streamlined the exception mechanism a little better so that when the program crashes it doesn’t just freeze, it leaves a console window open stating what went wrong.</w:t>
+      </w:r>
+    </w:p>
+    <w:p>
+      <w:pPr>
+        <w:jc w:val="both"/>
+        <w:rPr>
+          <w:rFonts w:ascii="Constantia" w:hAnsi="Constantia"/>
+          <w:i/>
+          <w:sz w:val="20"/>
+          <w:szCs w:val="20"/>
+        </w:rPr>
+      </w:pPr>
+    </w:p>
+    <w:p>
+      <w:pPr>
+        <w:jc w:val="both"/>
+        <w:rPr>
+          <w:rFonts w:ascii="Constantia" w:hAnsi="Constantia"/>
+          <w:i/>
+          <w:sz w:val="20"/>
+          <w:szCs w:val="20"/>
+        </w:rPr>
+      </w:pPr>
+      <w:r>
+        <w:rPr>
+          <w:rFonts w:ascii="Constantia" w:hAnsi="Constantia"/>
+          <w:i/>
+          <w:sz w:val="20"/>
+          <w:szCs w:val="20"/>
+        </w:rPr>
+        <w:t>4/2/2013</w:t>
+      </w:r>
+    </w:p>
+    <w:p>
+      <w:pPr>
+        <w:jc w:val="both"/>
+        <w:rPr>
+          <w:rFonts w:ascii="Constantia" w:hAnsi="Constantia"/>
+          <w:sz w:val="24"/>
+          <w:szCs w:val="24"/>
+        </w:rPr>
+      </w:pPr>
+      <w:r>
+        <w:rPr>
+          <w:rFonts w:ascii="Constantia" w:hAnsi="Constantia"/>
+          <w:sz w:val="24"/>
+          <w:szCs w:val="24"/>
+        </w:rPr>
+        <w:t>Looked at a couple more TODO items; made it so that the visible sizes of wormholes actually correspond to the underlying directory size (which meant I had to re-write the directory traversal algorithm to be semi-recursive). This code also helped me fix a bug that’s been around for a while; making it so that inaccessible directories don’t spawn wormholes.</w:t>
+      </w:r>
+      <w:r>
+        <w:rPr>
+          <w:rFonts w:ascii="Constantia" w:hAnsi="Constantia"/>
+          <w:sz w:val="24"/>
+          <w:szCs w:val="24"/>
+        </w:rPr>
+        <w:t xml:space="preserve"> I also coded some fixes for the minimap code so that wormholes don’t display themselves on the minimap before a level is complete (they used to be invisible in the game-view but not on the minimap).</w:t>
       </w:r>
     </w:p>
     <w:sectPr>
@@ -3423,7 +3480,7 @@
 </file>
 
 <file path=customXml/itemProps1.xml><?xml version="1.0" encoding="utf-8"?>
-<ds:datastoreItem xmlns:ds="http://schemas.openxmlformats.org/officeDocument/2006/customXml" ds:itemID="{D2814F18-573F-4150-AADA-727D5963131F}">
+<ds:datastoreItem xmlns:ds="http://schemas.openxmlformats.org/officeDocument/2006/customXml" ds:itemID="{9D17EF66-3FC2-4BE5-B237-75874F5EEB31}">
   <ds:schemaRefs>
     <ds:schemaRef ds:uri="http://schemas.openxmlformats.org/officeDocument/2006/bibliography"/>
   </ds:schemaRefs>

--- a/docs/SDD Major Project Log.docx
+++ b/docs/SDD Major Project Log.docx
@@ -2798,6 +2798,509 @@
           <w:szCs w:val="24"/>
         </w:rPr>
         <w:t xml:space="preserve"> I also coded some fixes for the minimap code so that wormholes don’t display themselves on the minimap before a level is complete (they used to be invisible in the game-view but not on the minimap).</w:t>
+      </w:r>
+    </w:p>
+    <w:p>
+      <w:pPr>
+        <w:jc w:val="both"/>
+        <w:rPr>
+          <w:rFonts w:ascii="Constantia" w:hAnsi="Constantia"/>
+          <w:sz w:val="24"/>
+          <w:szCs w:val="24"/>
+        </w:rPr>
+      </w:pPr>
+    </w:p>
+    <w:p>
+      <w:pPr>
+        <w:jc w:val="both"/>
+        <w:rPr>
+          <w:rFonts w:ascii="Constantia" w:hAnsi="Constantia"/>
+          <w:i/>
+          <w:sz w:val="20"/>
+          <w:szCs w:val="20"/>
+        </w:rPr>
+      </w:pPr>
+      <w:r>
+        <w:rPr>
+          <w:rFonts w:ascii="Constantia" w:hAnsi="Constantia"/>
+          <w:i/>
+          <w:sz w:val="20"/>
+          <w:szCs w:val="20"/>
+        </w:rPr>
+        <w:t>5/2/2013</w:t>
+      </w:r>
+    </w:p>
+    <w:p>
+      <w:pPr>
+        <w:jc w:val="both"/>
+        <w:rPr>
+          <w:rFonts w:ascii="Constantia" w:hAnsi="Constantia"/>
+          <w:sz w:val="24"/>
+          <w:szCs w:val="24"/>
+        </w:rPr>
+      </w:pPr>
+      <w:r>
+        <w:rPr>
+          <w:rFonts w:ascii="Constantia" w:hAnsi="Constantia"/>
+          <w:sz w:val="24"/>
+          <w:szCs w:val="24"/>
+        </w:rPr>
+        <w:t>Added functionality to the engine for ‘Big Messages’. These pop up at the top of the screen and fade out after a short while. Also added a ‘Minimal UI’ option to the option screen that allows the player to hide the FPS, Object count, and logging readouts as they aren’t really game-critical.</w:t>
+      </w:r>
+    </w:p>
+    <w:p>
+      <w:pPr>
+        <w:jc w:val="both"/>
+        <w:rPr>
+          <w:rFonts w:ascii="Constantia" w:hAnsi="Constantia"/>
+          <w:sz w:val="24"/>
+          <w:szCs w:val="24"/>
+        </w:rPr>
+      </w:pPr>
+    </w:p>
+    <w:p>
+      <w:pPr>
+        <w:jc w:val="both"/>
+        <w:rPr>
+          <w:rFonts w:ascii="Constantia" w:hAnsi="Constantia"/>
+          <w:i/>
+          <w:sz w:val="20"/>
+          <w:szCs w:val="20"/>
+        </w:rPr>
+      </w:pPr>
+      <w:r>
+        <w:rPr>
+          <w:rFonts w:ascii="Constantia" w:hAnsi="Constantia"/>
+          <w:i/>
+          <w:sz w:val="20"/>
+          <w:szCs w:val="20"/>
+        </w:rPr>
+        <w:lastRenderedPageBreak/>
+        <w:t>6/2/2013</w:t>
+      </w:r>
+    </w:p>
+    <w:p>
+      <w:pPr>
+        <w:jc w:val="both"/>
+        <w:rPr>
+          <w:rFonts w:ascii="Constantia" w:hAnsi="Constantia"/>
+          <w:sz w:val="24"/>
+          <w:szCs w:val="24"/>
+        </w:rPr>
+      </w:pPr>
+      <w:r>
+        <w:rPr>
+          <w:rFonts w:ascii="Constantia" w:hAnsi="Constantia"/>
+          <w:sz w:val="24"/>
+          <w:szCs w:val="24"/>
+        </w:rPr>
+        <w:t>Added an aggression range to enemies, so that they will only begin to approach the player once the player is close enough. Enemies are also ‘scared’ of the player if they move too close; resulting in the enemy moving back. I removed the code for level unlocking so that wormholes are always visible – I think it makes more sense that the player is given a chance to escape always rather than having to destroy all the enemies first.</w:t>
+      </w:r>
+    </w:p>
+    <w:p>
+      <w:pPr>
+        <w:jc w:val="both"/>
+        <w:rPr>
+          <w:rFonts w:ascii="Constantia" w:hAnsi="Constantia"/>
+          <w:sz w:val="24"/>
+          <w:szCs w:val="24"/>
+        </w:rPr>
+      </w:pPr>
+      <w:r>
+        <w:rPr>
+          <w:rFonts w:ascii="Constantia" w:hAnsi="Constantia"/>
+          <w:sz w:val="24"/>
+          <w:szCs w:val="24"/>
+        </w:rPr>
+        <w:t>Also started implementing the save-system; destruction of enemies is remembered now; still have to alter the menu to make the saving ability more obvious and save the player’s current directory.</w:t>
+      </w:r>
+    </w:p>
+    <w:p>
+      <w:pPr>
+        <w:jc w:val="both"/>
+        <w:rPr>
+          <w:rFonts w:ascii="Constantia" w:hAnsi="Constantia"/>
+          <w:sz w:val="24"/>
+          <w:szCs w:val="24"/>
+        </w:rPr>
+      </w:pPr>
+    </w:p>
+    <w:p>
+      <w:pPr>
+        <w:jc w:val="both"/>
+        <w:rPr>
+          <w:rFonts w:ascii="Constantia" w:hAnsi="Constantia"/>
+          <w:i/>
+          <w:sz w:val="20"/>
+          <w:szCs w:val="20"/>
+        </w:rPr>
+      </w:pPr>
+      <w:r>
+        <w:rPr>
+          <w:rFonts w:ascii="Constantia" w:hAnsi="Constantia"/>
+          <w:i/>
+          <w:sz w:val="20"/>
+          <w:szCs w:val="20"/>
+        </w:rPr>
+        <w:t>7</w:t>
+      </w:r>
+      <w:r>
+        <w:rPr>
+          <w:rFonts w:ascii="Constantia" w:hAnsi="Constantia"/>
+          <w:i/>
+          <w:sz w:val="20"/>
+          <w:szCs w:val="20"/>
+        </w:rPr>
+        <w:t>/2/2013</w:t>
+      </w:r>
+    </w:p>
+    <w:p>
+      <w:pPr>
+        <w:jc w:val="both"/>
+        <w:rPr>
+          <w:rFonts w:ascii="Constantia" w:hAnsi="Constantia"/>
+          <w:sz w:val="24"/>
+          <w:szCs w:val="24"/>
+        </w:rPr>
+      </w:pPr>
+      <w:r>
+        <w:rPr>
+          <w:rFonts w:ascii="Constantia" w:hAnsi="Constantia"/>
+          <w:sz w:val="24"/>
+          <w:szCs w:val="24"/>
+        </w:rPr>
+        <w:t>Worked on restructuring some code - got around to making my enemy basetags generic so that it’s much easier to create different types of enemies; also created a couple more enemies to test it out. A ticker (tiny) and a bomber (pretty big).</w:t>
+      </w:r>
+    </w:p>
+    <w:p>
+      <w:pPr>
+        <w:jc w:val="both"/>
+        <w:rPr>
+          <w:rFonts w:ascii="Constantia" w:hAnsi="Constantia"/>
+          <w:sz w:val="24"/>
+          <w:szCs w:val="24"/>
+        </w:rPr>
+      </w:pPr>
+      <w:r>
+        <w:rPr>
+          <w:rFonts w:ascii="Constantia" w:hAnsi="Constantia"/>
+          <w:sz w:val="24"/>
+          <w:szCs w:val="24"/>
+        </w:rPr>
+        <w:t>Separated the pause menu and main menu into their own classes because I seem to be checking in inside each class for it’s instantiated type too often – it’s easier to split them and check first.</w:t>
+      </w:r>
+    </w:p>
+    <w:p>
+      <w:pPr>
+        <w:jc w:val="both"/>
+        <w:rPr>
+          <w:rFonts w:ascii="Constantia" w:hAnsi="Constantia"/>
+          <w:sz w:val="24"/>
+          <w:szCs w:val="24"/>
+        </w:rPr>
+      </w:pPr>
+      <w:r>
+        <w:rPr>
+          <w:rFonts w:ascii="Constantia" w:hAnsi="Constantia"/>
+          <w:sz w:val="24"/>
+          <w:szCs w:val="24"/>
+        </w:rPr>
+        <w:t>Also fixed a couple of bugs, music now loops properly and when a level is changed, enemies don’t create a mass amount of scrap (what used to happen was that you would change level and the enemies’ destructor was called – however the enemies’ destructor actually creates a scrap entity so you’d end up loading a new level with all the scrap from the last level; fixed by checking whether the level is changing in the generic ‘CreateOnDestroy’ tag).</w:t>
+      </w:r>
+    </w:p>
+    <w:p>
+      <w:pPr>
+        <w:jc w:val="both"/>
+        <w:rPr>
+          <w:rFonts w:ascii="Constantia" w:hAnsi="Constantia"/>
+          <w:sz w:val="24"/>
+          <w:szCs w:val="24"/>
+        </w:rPr>
+      </w:pPr>
+    </w:p>
+    <w:p>
+      <w:pPr>
+        <w:jc w:val="both"/>
+        <w:rPr>
+          <w:rFonts w:ascii="Constantia" w:hAnsi="Constantia"/>
+          <w:i/>
+          <w:sz w:val="20"/>
+          <w:szCs w:val="20"/>
+        </w:rPr>
+      </w:pPr>
+      <w:r>
+        <w:rPr>
+          <w:rFonts w:ascii="Constantia" w:hAnsi="Constantia"/>
+          <w:i/>
+          <w:sz w:val="20"/>
+          <w:szCs w:val="20"/>
+        </w:rPr>
+        <w:t>8/2/2013</w:t>
+      </w:r>
+    </w:p>
+    <w:p>
+      <w:pPr>
+        <w:jc w:val="both"/>
+        <w:rPr>
+          <w:rFonts w:ascii="Constantia" w:hAnsi="Constantia"/>
+          <w:sz w:val="24"/>
+          <w:szCs w:val="24"/>
+        </w:rPr>
+      </w:pPr>
+      <w:r>
+        <w:rPr>
+          <w:rFonts w:ascii="Constantia" w:hAnsi="Constantia"/>
+          <w:sz w:val="24"/>
+          <w:szCs w:val="24"/>
+        </w:rPr>
+        <w:t>The game now remember the last directory that the player was in; saved in ‘!header.sav’ and retrieved on loading.</w:t>
+      </w:r>
+    </w:p>
+    <w:p>
+      <w:pPr>
+        <w:jc w:val="both"/>
+        <w:rPr>
+          <w:rFonts w:ascii="Constantia" w:hAnsi="Constantia"/>
+          <w:sz w:val="24"/>
+          <w:szCs w:val="24"/>
+        </w:rPr>
+      </w:pPr>
+      <w:r>
+        <w:rPr>
+          <w:rFonts w:ascii="Constantia" w:hAnsi="Constantia"/>
+          <w:sz w:val="24"/>
+          <w:szCs w:val="24"/>
+        </w:rPr>
+        <w:t>Finished</w:t>
+      </w:r>
+      <w:r>
+        <w:rPr>
+          <w:rFonts w:ascii="Constantia" w:hAnsi="Constantia"/>
+          <w:sz w:val="24"/>
+          <w:szCs w:val="24"/>
+        </w:rPr>
+        <w:t xml:space="preserve"> working on a ‘campaign’-type story (‘</w:t>
+      </w:r>
+      <w:r>
+        <w:rPr>
+          <w:rFonts w:ascii="Constantia" w:hAnsi="Constantia"/>
+          <w:sz w:val="24"/>
+          <w:szCs w:val="24"/>
+        </w:rPr>
+        <w:t>Metanact - Story Draft.docx</w:t>
+      </w:r>
+      <w:r>
+        <w:rPr>
+          <w:rFonts w:ascii="Constantia" w:hAnsi="Constantia"/>
+          <w:sz w:val="24"/>
+          <w:szCs w:val="24"/>
+        </w:rPr>
+        <w:t>‘) which I’ll definitely try and implement if I have enough time. If I keep chipping away at the TODO list often then I should get there soon enough!</w:t>
+      </w:r>
+      <w:r>
+        <w:rPr>
+          <w:rFonts w:ascii="Constantia" w:hAnsi="Constantia"/>
+          <w:sz w:val="24"/>
+          <w:szCs w:val="24"/>
+        </w:rPr>
+        <w:t xml:space="preserve"> (On further revision of this, my good friend Josh.W didn’t hesitate to criticize how generic my story was and I’m inclined to agree with him. So, he’s going to write one for me [I’m not going to argue with that! Especially since he’s the sci-fi guru]. Something about a mining ship thinking it’s found a huge deposit; turns out being some huge device, they’re sucked in, repurpose their mining lasers for something – I’ll have to wait and see I guess!)</w:t>
+      </w:r>
+    </w:p>
+    <w:p>
+      <w:pPr>
+        <w:jc w:val="both"/>
+        <w:rPr>
+          <w:rFonts w:ascii="Constantia" w:hAnsi="Constantia"/>
+          <w:sz w:val="24"/>
+          <w:szCs w:val="24"/>
+        </w:rPr>
+      </w:pPr>
+    </w:p>
+    <w:p>
+      <w:pPr>
+        <w:jc w:val="both"/>
+        <w:rPr>
+          <w:rFonts w:ascii="Constantia" w:hAnsi="Constantia"/>
+          <w:i/>
+          <w:sz w:val="20"/>
+          <w:szCs w:val="20"/>
+        </w:rPr>
+      </w:pPr>
+      <w:r>
+        <w:rPr>
+          <w:rFonts w:ascii="Constantia" w:hAnsi="Constantia"/>
+          <w:i/>
+          <w:sz w:val="20"/>
+          <w:szCs w:val="20"/>
+        </w:rPr>
+        <w:t>9/2/2013</w:t>
+      </w:r>
+    </w:p>
+    <w:p>
+      <w:pPr>
+        <w:jc w:val="both"/>
+        <w:rPr>
+          <w:rFonts w:ascii="Constantia" w:hAnsi="Constantia"/>
+          <w:sz w:val="24"/>
+          <w:szCs w:val="24"/>
+        </w:rPr>
+      </w:pPr>
+      <w:r>
+        <w:rPr>
+          <w:rFonts w:ascii="Constantia" w:hAnsi="Constantia"/>
+          <w:sz w:val="24"/>
+          <w:szCs w:val="24"/>
+        </w:rPr>
+        <w:t>Worked on some menu code - starting a new game actually erases old game-files now, and the player can now revert to the main-menu from the pause menu</w:t>
+      </w:r>
+      <w:r>
+        <w:rPr>
+          <w:rFonts w:ascii="Constantia" w:hAnsi="Constantia"/>
+          <w:sz w:val="24"/>
+          <w:szCs w:val="24"/>
+        </w:rPr>
+        <w:t xml:space="preserve"> as well</w:t>
+      </w:r>
+      <w:r>
+        <w:rPr>
+          <w:rFonts w:ascii="Constantia" w:hAnsi="Constantia"/>
+          <w:sz w:val="24"/>
+          <w:szCs w:val="24"/>
+        </w:rPr>
+        <w:t xml:space="preserve"> rather than only being able to</w:t>
+      </w:r>
+      <w:r>
+        <w:rPr>
+          <w:rFonts w:ascii="Constantia" w:hAnsi="Constantia"/>
+          <w:sz w:val="24"/>
+          <w:szCs w:val="24"/>
+        </w:rPr>
+        <w:t xml:space="preserve"> resume, change options and</w:t>
+      </w:r>
+      <w:r>
+        <w:rPr>
+          <w:rFonts w:ascii="Constantia" w:hAnsi="Constantia"/>
+          <w:sz w:val="24"/>
+          <w:szCs w:val="24"/>
+        </w:rPr>
+        <w:t xml:space="preserve"> quit the game</w:t>
+      </w:r>
+      <w:r>
+        <w:rPr>
+          <w:rFonts w:ascii="Constantia" w:hAnsi="Constantia"/>
+          <w:sz w:val="24"/>
+          <w:szCs w:val="24"/>
+        </w:rPr>
+        <w:t xml:space="preserve"> from the pause menu</w:t>
+      </w:r>
+      <w:r>
+        <w:rPr>
+          <w:rFonts w:ascii="Constantia" w:hAnsi="Constantia"/>
+          <w:sz w:val="24"/>
+          <w:szCs w:val="24"/>
+        </w:rPr>
+        <w:t>.</w:t>
+      </w:r>
+    </w:p>
+    <w:p>
+      <w:pPr>
+        <w:jc w:val="both"/>
+        <w:rPr>
+          <w:rFonts w:ascii="Constantia" w:hAnsi="Constantia"/>
+          <w:sz w:val="24"/>
+          <w:szCs w:val="24"/>
+        </w:rPr>
+      </w:pPr>
+      <w:r>
+        <w:rPr>
+          <w:rFonts w:ascii="Constantia" w:hAnsi="Constantia"/>
+          <w:sz w:val="24"/>
+          <w:szCs w:val="24"/>
+        </w:rPr>
+        <w:lastRenderedPageBreak/>
+        <w:t>This involved fixing a bug where if I’d been in a game and exited to the main menu, the game-field borders would still show (they aren’t entities that can be deleted, they’re just drawn every frame). So I just checked to see whether the player is in-game or not and drew them accordingly.</w:t>
+      </w:r>
+    </w:p>
+    <w:p>
+      <w:pPr>
+        <w:jc w:val="both"/>
+        <w:rPr>
+          <w:rFonts w:ascii="Constantia" w:hAnsi="Constantia"/>
+          <w:sz w:val="24"/>
+          <w:szCs w:val="24"/>
+        </w:rPr>
+      </w:pPr>
+    </w:p>
+    <w:p>
+      <w:pPr>
+        <w:jc w:val="both"/>
+        <w:rPr>
+          <w:rFonts w:ascii="Constantia" w:hAnsi="Constantia"/>
+          <w:i/>
+          <w:sz w:val="20"/>
+          <w:szCs w:val="20"/>
+        </w:rPr>
+      </w:pPr>
+      <w:r>
+        <w:rPr>
+          <w:rFonts w:ascii="Constantia" w:hAnsi="Constantia"/>
+          <w:i/>
+          <w:sz w:val="20"/>
+          <w:szCs w:val="20"/>
+        </w:rPr>
+        <w:t>10/2/2013</w:t>
+      </w:r>
+    </w:p>
+    <w:p>
+      <w:pPr>
+        <w:jc w:val="both"/>
+        <w:rPr>
+          <w:rFonts w:ascii="Constantia" w:hAnsi="Constantia"/>
+          <w:sz w:val="24"/>
+          <w:szCs w:val="24"/>
+        </w:rPr>
+      </w:pPr>
+      <w:r>
+        <w:rPr>
+          <w:rFonts w:ascii="Constantia" w:hAnsi="Constantia"/>
+          <w:sz w:val="24"/>
+          <w:szCs w:val="24"/>
+        </w:rPr>
+        <w:t>Added support for dialogue and subtitles</w:t>
+      </w:r>
+      <w:r>
+        <w:rPr>
+          <w:rFonts w:ascii="Constantia" w:hAnsi="Constantia"/>
+          <w:sz w:val="24"/>
+          <w:szCs w:val="24"/>
+        </w:rPr>
+        <w:t xml:space="preserve"> (A lot harder than it sounds!)</w:t>
+      </w:r>
+      <w:r>
+        <w:rPr>
+          <w:rFonts w:ascii="Constantia" w:hAnsi="Constantia"/>
+          <w:sz w:val="24"/>
+          <w:szCs w:val="24"/>
+        </w:rPr>
+        <w:t>, and added a couple of placeholder voice (-ings? Vocals? Eh.) to test the support out. This will become an element of a cinematic sub-module I’ll undoubtedly have to implement if I’m to have a campaign mode.</w:t>
+      </w:r>
+    </w:p>
+    <w:p>
+      <w:pPr>
+        <w:jc w:val="both"/>
+        <w:rPr>
+          <w:rFonts w:ascii="Constantia" w:hAnsi="Constantia"/>
+          <w:sz w:val="24"/>
+          <w:szCs w:val="24"/>
+        </w:rPr>
+      </w:pPr>
+      <w:r>
+        <w:rPr>
+          <w:rFonts w:ascii="Constantia" w:hAnsi="Constantia"/>
+          <w:sz w:val="24"/>
+          <w:szCs w:val="24"/>
+        </w:rPr>
+        <w:t>Neated up some code by moving game clearing/loading to App2D from the menu system, reducing my line-count somewhat. Also swapped some sounds/music around just to get the mood I’m looking for.</w:t>
       </w:r>
     </w:p>
     <w:sectPr>
@@ -3480,7 +3983,7 @@
 </file>
 
 <file path=customXml/itemProps1.xml><?xml version="1.0" encoding="utf-8"?>
-<ds:datastoreItem xmlns:ds="http://schemas.openxmlformats.org/officeDocument/2006/customXml" ds:itemID="{9D17EF66-3FC2-4BE5-B237-75874F5EEB31}">
+<ds:datastoreItem xmlns:ds="http://schemas.openxmlformats.org/officeDocument/2006/customXml" ds:itemID="{26EF3EEE-2894-44BC-A8FF-98039C05A206}">
   <ds:schemaRefs>
     <ds:schemaRef ds:uri="http://schemas.openxmlformats.org/officeDocument/2006/bibliography"/>
   </ds:schemaRefs>
